--- a/Ispitivanje UX Infobip.docx
+++ b/Ispitivanje UX Infobip.docx
@@ -58,7 +58,7 @@
           <w:bCs/>
           <w:lang w:val="en-US"/>
         </w:rPr>
-        <w:t xml:space="preserve"> I </w:t>
+        <w:t xml:space="preserve"> </w:t>
       </w:r>
       <w:proofErr w:type="spellStart"/>
       <w:r>
@@ -68,7 +68,7 @@
           <w:bCs/>
           <w:lang w:val="en-US"/>
         </w:rPr>
-        <w:t>pregled</w:t>
+        <w:t>računa</w:t>
       </w:r>
       <w:proofErr w:type="spellEnd"/>
       <w:r>
@@ -88,7 +88,7 @@
           <w:bCs/>
           <w:lang w:val="en-US"/>
         </w:rPr>
-        <w:t>računa</w:t>
+        <w:t>unutar</w:t>
       </w:r>
       <w:proofErr w:type="spellEnd"/>
       <w:r>
@@ -108,7 +108,7 @@
           <w:bCs/>
           <w:lang w:val="en-US"/>
         </w:rPr>
-        <w:t>unutar</w:t>
+        <w:t>tvrtke</w:t>
       </w:r>
       <w:proofErr w:type="spellEnd"/>
       <w:r>
@@ -118,14 +118,177 @@
           <w:bCs/>
           <w:lang w:val="en-US"/>
         </w:rPr>
-        <w:t xml:space="preserve"> </w:t>
-      </w:r>
-      <w:proofErr w:type="spellStart"/>
-      <w:r>
-        <w:rPr>
-          <w:rFonts w:ascii="Arial Black" w:hAnsi="Arial Black"/>
-          <w:b/>
-          <w:bCs/>
+        <w:t>.</w:t>
+      </w:r>
+    </w:p>
+    <w:p>
+      <w:pPr>
+        <w:rPr>
+          <w:lang w:val="en-US"/>
+        </w:rPr>
+      </w:pPr>
+    </w:p>
+    <w:p>
+      <w:pPr>
+        <w:rPr>
+          <w:lang w:val="en-US"/>
+        </w:rPr>
+      </w:pPr>
+      <w:proofErr w:type="spellStart"/>
+      <w:r>
+        <w:rPr>
+          <w:lang w:val="en-US"/>
+        </w:rPr>
+        <w:t>Što</w:t>
+      </w:r>
+      <w:proofErr w:type="spellEnd"/>
+      <w:r>
+        <w:rPr>
+          <w:lang w:val="en-US"/>
+        </w:rPr>
+        <w:t xml:space="preserve"> </w:t>
+      </w:r>
+      <w:proofErr w:type="spellStart"/>
+      <w:r>
+        <w:rPr>
+          <w:lang w:val="en-US"/>
+        </w:rPr>
+        <w:t>vam</w:t>
+      </w:r>
+      <w:proofErr w:type="spellEnd"/>
+      <w:r>
+        <w:rPr>
+          <w:lang w:val="en-US"/>
+        </w:rPr>
+        <w:t xml:space="preserve"> je od </w:t>
+      </w:r>
+      <w:proofErr w:type="spellStart"/>
+      <w:r>
+        <w:rPr>
+          <w:lang w:val="en-US"/>
+        </w:rPr>
+        <w:t>navedenog</w:t>
+      </w:r>
+      <w:proofErr w:type="spellEnd"/>
+      <w:r>
+        <w:rPr>
+          <w:lang w:val="en-US"/>
+        </w:rPr>
+        <w:t xml:space="preserve"> </w:t>
+      </w:r>
+      <w:proofErr w:type="spellStart"/>
+      <w:r>
+        <w:rPr>
+          <w:lang w:val="en-US"/>
+        </w:rPr>
+        <w:t>najbitnije</w:t>
+      </w:r>
+      <w:proofErr w:type="spellEnd"/>
+      <w:r>
+        <w:rPr>
+          <w:lang w:val="en-US"/>
+        </w:rPr>
+        <w:t xml:space="preserve"> </w:t>
+      </w:r>
+      <w:proofErr w:type="spellStart"/>
+      <w:r>
+        <w:rPr>
+          <w:lang w:val="en-US"/>
+        </w:rPr>
+        <w:t>kod</w:t>
+      </w:r>
+      <w:proofErr w:type="spellEnd"/>
+      <w:r>
+        <w:rPr>
+          <w:lang w:val="en-US"/>
+        </w:rPr>
+        <w:t xml:space="preserve"> </w:t>
+      </w:r>
+      <w:proofErr w:type="spellStart"/>
+      <w:r>
+        <w:rPr>
+          <w:lang w:val="en-US"/>
+        </w:rPr>
+        <w:t>pretraživanja</w:t>
+      </w:r>
+      <w:proofErr w:type="spellEnd"/>
+      <w:r>
+        <w:rPr>
+          <w:lang w:val="en-US"/>
+        </w:rPr>
+        <w:t xml:space="preserve"> </w:t>
+      </w:r>
+      <w:proofErr w:type="spellStart"/>
+      <w:r>
+        <w:rPr>
+          <w:lang w:val="en-US"/>
+        </w:rPr>
+        <w:t>dokumenata</w:t>
+      </w:r>
+      <w:proofErr w:type="spellEnd"/>
+      <w:r>
+        <w:rPr>
+          <w:lang w:val="en-US"/>
+        </w:rPr>
+        <w:t xml:space="preserve"> I </w:t>
+      </w:r>
+      <w:proofErr w:type="spellStart"/>
+      <w:r>
+        <w:rPr>
+          <w:lang w:val="en-US"/>
+        </w:rPr>
+        <w:t>zašto</w:t>
+      </w:r>
+      <w:proofErr w:type="spellEnd"/>
+      <w:r>
+        <w:rPr>
+          <w:lang w:val="en-US"/>
+        </w:rPr>
+        <w:t xml:space="preserve">? (Max 5 </w:t>
+      </w:r>
+      <w:proofErr w:type="spellStart"/>
+      <w:r>
+        <w:rPr>
+          <w:lang w:val="en-US"/>
+        </w:rPr>
+        <w:t>stavki</w:t>
+      </w:r>
+      <w:proofErr w:type="spellEnd"/>
+      <w:r>
+        <w:rPr>
+          <w:lang w:val="en-US"/>
+        </w:rPr>
+        <w:t>)</w:t>
+      </w:r>
+    </w:p>
+    <w:p>
+      <w:pPr>
+        <w:pStyle w:val="ListParagraph"/>
+        <w:numPr>
+          <w:ilvl w:val="0"/>
+          <w:numId w:val="1"/>
+        </w:numPr>
+        <w:rPr>
+          <w:lang w:val="en-US"/>
+        </w:rPr>
+      </w:pPr>
+      <w:proofErr w:type="spellStart"/>
+      <w:r>
+        <w:rPr>
+          <w:lang w:val="en-US"/>
+        </w:rPr>
+        <w:t>Naziv</w:t>
+      </w:r>
+      <w:proofErr w:type="spellEnd"/>
+      <w:r>
+        <w:rPr>
+          <w:lang w:val="en-US"/>
+        </w:rPr>
+        <w:t xml:space="preserve"> </w:t>
+      </w:r>
+      <w:proofErr w:type="spellStart"/>
+      <w:r>
+        <w:rPr>
           <w:lang w:val="en-US"/>
         </w:rPr>
         <w:t>tvrtke</w:t>
@@ -133,54 +296,6 @@
       <w:proofErr w:type="spellEnd"/>
       <w:r>
         <w:rPr>
-          <w:rFonts w:ascii="Arial Black" w:hAnsi="Arial Black"/>
-          <w:b/>
-          <w:bCs/>
-          <w:lang w:val="en-US"/>
-        </w:rPr>
-        <w:t>.</w:t>
-      </w:r>
-    </w:p>
-    <w:p>
-      <w:pPr>
-        <w:rPr>
-          <w:rFonts w:ascii="Arial Black" w:hAnsi="Arial Black"/>
-          <w:b/>
-          <w:bCs/>
-          <w:lang w:val="en-US"/>
-        </w:rPr>
-      </w:pPr>
-    </w:p>
-    <w:p>
-      <w:pPr>
-        <w:rPr>
-          <w:lang w:val="en-US"/>
-        </w:rPr>
-      </w:pPr>
-      <w:proofErr w:type="spellStart"/>
-      <w:r>
-        <w:rPr>
-          <w:lang w:val="en-US"/>
-        </w:rPr>
-        <w:t>Naziv</w:t>
-      </w:r>
-      <w:proofErr w:type="spellEnd"/>
-      <w:r>
-        <w:rPr>
-          <w:lang w:val="en-US"/>
-        </w:rPr>
-        <w:t xml:space="preserve"> </w:t>
-      </w:r>
-      <w:proofErr w:type="spellStart"/>
-      <w:r>
-        <w:rPr>
-          <w:lang w:val="en-US"/>
-        </w:rPr>
-        <w:t>tvrtke</w:t>
-      </w:r>
-      <w:proofErr w:type="spellEnd"/>
-      <w:r>
-        <w:rPr>
           <w:lang w:val="en-US"/>
         </w:rPr>
         <w:t xml:space="preserve"> </w:t>
@@ -224,6 +339,11 @@
     </w:p>
     <w:p>
       <w:pPr>
+        <w:pStyle w:val="ListParagraph"/>
+        <w:numPr>
+          <w:ilvl w:val="0"/>
+          <w:numId w:val="1"/>
+        </w:numPr>
         <w:rPr>
           <w:lang w:val="en-US"/>
         </w:rPr>
@@ -281,6 +401,11 @@
     </w:p>
     <w:p>
       <w:pPr>
+        <w:pStyle w:val="ListParagraph"/>
+        <w:numPr>
+          <w:ilvl w:val="0"/>
+          <w:numId w:val="1"/>
+        </w:numPr>
         <w:rPr>
           <w:lang w:val="en-US"/>
         </w:rPr>
@@ -324,6 +449,11 @@
     </w:p>
     <w:p>
       <w:pPr>
+        <w:pStyle w:val="ListParagraph"/>
+        <w:numPr>
+          <w:ilvl w:val="0"/>
+          <w:numId w:val="1"/>
+        </w:numPr>
         <w:rPr>
           <w:lang w:val="en-US"/>
         </w:rPr>
@@ -353,6 +483,11 @@
     </w:p>
     <w:p>
       <w:pPr>
+        <w:pStyle w:val="ListParagraph"/>
+        <w:numPr>
+          <w:ilvl w:val="0"/>
+          <w:numId w:val="1"/>
+        </w:numPr>
         <w:rPr>
           <w:lang w:val="en-US"/>
         </w:rPr>
@@ -408,13 +543,11 @@
     </w:p>
     <w:p>
       <w:pPr>
-        <w:rPr>
-          <w:lang w:val="en-US"/>
-        </w:rPr>
-      </w:pPr>
-    </w:p>
-    <w:p>
-      <w:pPr>
+        <w:pStyle w:val="ListParagraph"/>
+        <w:numPr>
+          <w:ilvl w:val="0"/>
+          <w:numId w:val="1"/>
+        </w:numPr>
         <w:rPr>
           <w:lang w:val="en-US"/>
         </w:rPr>
@@ -436,6 +569,11 @@
     </w:p>
     <w:p>
       <w:pPr>
+        <w:pStyle w:val="ListParagraph"/>
+        <w:numPr>
+          <w:ilvl w:val="0"/>
+          <w:numId w:val="1"/>
+        </w:numPr>
         <w:rPr>
           <w:lang w:val="en-US"/>
         </w:rPr>
@@ -521,6 +659,11 @@
     </w:p>
     <w:p>
       <w:pPr>
+        <w:pStyle w:val="ListParagraph"/>
+        <w:numPr>
+          <w:ilvl w:val="0"/>
+          <w:numId w:val="1"/>
+        </w:numPr>
         <w:rPr>
           <w:lang w:val="en-US"/>
         </w:rPr>
@@ -590,6 +733,11 @@
     </w:p>
     <w:p>
       <w:pPr>
+        <w:pStyle w:val="ListParagraph"/>
+        <w:numPr>
+          <w:ilvl w:val="0"/>
+          <w:numId w:val="1"/>
+        </w:numPr>
         <w:rPr>
           <w:lang w:val="en-US"/>
         </w:rPr>
@@ -625,6 +773,11 @@
     </w:p>
     <w:p>
       <w:pPr>
+        <w:pStyle w:val="ListParagraph"/>
+        <w:numPr>
+          <w:ilvl w:val="0"/>
+          <w:numId w:val="1"/>
+        </w:numPr>
         <w:rPr>
           <w:lang w:val="en-US"/>
         </w:rPr>
@@ -682,6 +835,11 @@
     </w:p>
     <w:p>
       <w:pPr>
+        <w:pStyle w:val="ListParagraph"/>
+        <w:numPr>
+          <w:ilvl w:val="0"/>
+          <w:numId w:val="1"/>
+        </w:numPr>
         <w:rPr>
           <w:lang w:val="en-US"/>
         </w:rPr>
@@ -698,8 +856,70 @@
         <w:rPr>
           <w:lang w:val="en-US"/>
         </w:rPr>
-        <w:t xml:space="preserve"> za</w:t>
-      </w:r>
+        <w:t xml:space="preserve"> za (Za </w:t>
+      </w:r>
+      <w:proofErr w:type="spellStart"/>
+      <w:r>
+        <w:rPr>
+          <w:lang w:val="en-US"/>
+        </w:rPr>
+        <w:t>koliko</w:t>
+      </w:r>
+      <w:proofErr w:type="spellEnd"/>
+      <w:r>
+        <w:rPr>
+          <w:lang w:val="en-US"/>
+        </w:rPr>
+        <w:t xml:space="preserve"> je </w:t>
+      </w:r>
+      <w:proofErr w:type="spellStart"/>
+      <w:r>
+        <w:rPr>
+          <w:lang w:val="en-US"/>
+        </w:rPr>
+        <w:t>zakazana</w:t>
+      </w:r>
+      <w:proofErr w:type="spellEnd"/>
+      <w:r>
+        <w:rPr>
+          <w:lang w:val="en-US"/>
+        </w:rPr>
+        <w:t xml:space="preserve"> </w:t>
+      </w:r>
+      <w:proofErr w:type="spellStart"/>
+      <w:r>
+        <w:rPr>
+          <w:lang w:val="en-US"/>
+        </w:rPr>
+        <w:t>uplata</w:t>
+      </w:r>
+      <w:proofErr w:type="spellEnd"/>
+      <w:r>
+        <w:rPr>
+          <w:lang w:val="en-US"/>
+        </w:rPr>
+        <w:t>)</w:t>
+      </w:r>
+    </w:p>
+    <w:p>
+      <w:pPr>
+        <w:pStyle w:val="ListParagraph"/>
+        <w:numPr>
+          <w:ilvl w:val="0"/>
+          <w:numId w:val="1"/>
+        </w:numPr>
+        <w:rPr>
+          <w:lang w:val="en-US"/>
+        </w:rPr>
+      </w:pPr>
+      <w:proofErr w:type="spellStart"/>
+      <w:r>
+        <w:rPr>
+          <w:lang w:val="en-US"/>
+        </w:rPr>
+        <w:t>Usluga</w:t>
+      </w:r>
+      <w:proofErr w:type="spellEnd"/>
       <w:r>
         <w:rPr>
           <w:lang w:val="en-US"/>
@@ -711,7 +931,21 @@
         <w:rPr>
           <w:lang w:val="en-US"/>
         </w:rPr>
-        <w:t>koliko</w:t>
+        <w:t>koju</w:t>
+      </w:r>
+      <w:proofErr w:type="spellEnd"/>
+      <w:r>
+        <w:rPr>
+          <w:lang w:val="en-US"/>
+        </w:rPr>
+        <w:t xml:space="preserve"> </w:t>
+      </w:r>
+      <w:proofErr w:type="spellStart"/>
+      <w:r>
+        <w:rPr>
+          <w:lang w:val="en-US"/>
+        </w:rPr>
+        <w:t>uslugu</w:t>
       </w:r>
       <w:proofErr w:type="spellEnd"/>
       <w:r>
@@ -725,21 +959,21 @@
         <w:rPr>
           <w:lang w:val="en-US"/>
         </w:rPr>
-        <w:t>zakazana</w:t>
-      </w:r>
-      <w:proofErr w:type="spellEnd"/>
-      <w:r>
-        <w:rPr>
-          <w:lang w:val="en-US"/>
-        </w:rPr>
-        <w:t xml:space="preserve"> </w:t>
-      </w:r>
-      <w:proofErr w:type="spellStart"/>
-      <w:r>
-        <w:rPr>
-          <w:lang w:val="en-US"/>
-        </w:rPr>
-        <w:t>uplata</w:t>
+        <w:t>izdan</w:t>
+      </w:r>
+      <w:proofErr w:type="spellEnd"/>
+      <w:r>
+        <w:rPr>
+          <w:lang w:val="en-US"/>
+        </w:rPr>
+        <w:t xml:space="preserve"> </w:t>
+      </w:r>
+      <w:proofErr w:type="spellStart"/>
+      <w:r>
+        <w:rPr>
+          <w:lang w:val="en-US"/>
+        </w:rPr>
+        <w:t>račun</w:t>
       </w:r>
       <w:proofErr w:type="spellEnd"/>
       <w:r>
@@ -751,83 +985,11 @@
     </w:p>
     <w:p>
       <w:pPr>
-        <w:rPr>
-          <w:lang w:val="en-US"/>
-        </w:rPr>
-      </w:pPr>
-      <w:proofErr w:type="spellStart"/>
-      <w:r>
-        <w:rPr>
-          <w:lang w:val="en-US"/>
-        </w:rPr>
-        <w:t>Usluga</w:t>
-      </w:r>
-      <w:proofErr w:type="spellEnd"/>
-      <w:r>
-        <w:rPr>
-          <w:lang w:val="en-US"/>
-        </w:rPr>
-        <w:t xml:space="preserve"> (Za </w:t>
-      </w:r>
-      <w:proofErr w:type="spellStart"/>
-      <w:r>
-        <w:rPr>
-          <w:lang w:val="en-US"/>
-        </w:rPr>
-        <w:t>koju</w:t>
-      </w:r>
-      <w:proofErr w:type="spellEnd"/>
-      <w:r>
-        <w:rPr>
-          <w:lang w:val="en-US"/>
-        </w:rPr>
-        <w:t xml:space="preserve"> </w:t>
-      </w:r>
-      <w:proofErr w:type="spellStart"/>
-      <w:r>
-        <w:rPr>
-          <w:lang w:val="en-US"/>
-        </w:rPr>
-        <w:t>uslugu</w:t>
-      </w:r>
-      <w:proofErr w:type="spellEnd"/>
-      <w:r>
-        <w:rPr>
-          <w:lang w:val="en-US"/>
-        </w:rPr>
-        <w:t xml:space="preserve"> je </w:t>
-      </w:r>
-      <w:proofErr w:type="spellStart"/>
-      <w:r>
-        <w:rPr>
-          <w:lang w:val="en-US"/>
-        </w:rPr>
-        <w:t>izdan</w:t>
-      </w:r>
-      <w:proofErr w:type="spellEnd"/>
-      <w:r>
-        <w:rPr>
-          <w:lang w:val="en-US"/>
-        </w:rPr>
-        <w:t xml:space="preserve"> </w:t>
-      </w:r>
-      <w:proofErr w:type="spellStart"/>
-      <w:r>
-        <w:rPr>
-          <w:lang w:val="en-US"/>
-        </w:rPr>
-        <w:t>račun</w:t>
-      </w:r>
-      <w:proofErr w:type="spellEnd"/>
-      <w:r>
-        <w:rPr>
-          <w:lang w:val="en-US"/>
-        </w:rPr>
-        <w:t>)</w:t>
-      </w:r>
-    </w:p>
-    <w:p>
-      <w:pPr>
+        <w:pStyle w:val="ListParagraph"/>
+        <w:numPr>
+          <w:ilvl w:val="0"/>
+          <w:numId w:val="1"/>
+        </w:numPr>
         <w:rPr>
           <w:lang w:val="en-US"/>
         </w:rPr>
@@ -843,19 +1005,77 @@
         <w:rPr>
           <w:lang w:val="en-US"/>
         </w:rPr>
-        <w:t>pla</w:t>
-      </w:r>
-      <w:r>
-        <w:rPr>
-          <w:lang w:val="en-US"/>
-        </w:rPr>
-        <w:t>č</w:t>
-      </w:r>
-      <w:r>
-        <w:rPr>
-          <w:lang w:val="en-US"/>
-        </w:rPr>
-        <w:t>en</w:t>
+        <w:t>plačen</w:t>
+      </w:r>
+      <w:proofErr w:type="spellEnd"/>
+      <w:r>
+        <w:rPr>
+          <w:lang w:val="en-US"/>
+        </w:rPr>
+        <w:t>? (Da/ne)</w:t>
+      </w:r>
+    </w:p>
+    <w:p>
+      <w:pPr>
+        <w:rPr>
+          <w:lang w:val="en-US"/>
+        </w:rPr>
+      </w:pPr>
+    </w:p>
+    <w:p>
+      <w:pPr>
+        <w:rPr>
+          <w:lang w:val="en-US"/>
+        </w:rPr>
+      </w:pPr>
+      <w:proofErr w:type="spellStart"/>
+      <w:r>
+        <w:rPr>
+          <w:lang w:val="en-US"/>
+        </w:rPr>
+        <w:t>Koristite</w:t>
+      </w:r>
+      <w:proofErr w:type="spellEnd"/>
+      <w:r>
+        <w:rPr>
+          <w:lang w:val="en-US"/>
+        </w:rPr>
+        <w:t xml:space="preserve"> li </w:t>
+      </w:r>
+      <w:proofErr w:type="spellStart"/>
+      <w:r>
+        <w:rPr>
+          <w:lang w:val="en-US"/>
+        </w:rPr>
+        <w:t>slične</w:t>
+      </w:r>
+      <w:proofErr w:type="spellEnd"/>
+      <w:r>
+        <w:rPr>
+          <w:lang w:val="en-US"/>
+        </w:rPr>
+        <w:t xml:space="preserve"> </w:t>
+      </w:r>
+      <w:proofErr w:type="spellStart"/>
+      <w:r>
+        <w:rPr>
+          <w:lang w:val="en-US"/>
+        </w:rPr>
+        <w:t>aplikacije</w:t>
+      </w:r>
+      <w:proofErr w:type="spellEnd"/>
+      <w:r>
+        <w:rPr>
+          <w:lang w:val="en-US"/>
+        </w:rPr>
+        <w:t xml:space="preserve"> I van </w:t>
+      </w:r>
+      <w:proofErr w:type="spellStart"/>
+      <w:r>
+        <w:rPr>
+          <w:lang w:val="en-US"/>
+        </w:rPr>
+        <w:t>ureda</w:t>
       </w:r>
       <w:proofErr w:type="spellEnd"/>
       <w:r>
@@ -864,130 +1084,6 @@
         </w:rPr>
         <w:t>?</w:t>
       </w:r>
-      <w:r>
-        <w:rPr>
-          <w:lang w:val="en-US"/>
-        </w:rPr>
-        <w:t xml:space="preserve"> (Da/ne)</w:t>
-      </w:r>
-    </w:p>
-    <w:p>
-      <w:pPr>
-        <w:rPr>
-          <w:lang w:val="en-US"/>
-        </w:rPr>
-      </w:pPr>
-    </w:p>
-    <w:p>
-      <w:pPr>
-        <w:rPr>
-          <w:lang w:val="en-US"/>
-        </w:rPr>
-      </w:pPr>
-      <w:r>
-        <w:rPr>
-          <w:lang w:val="en-US"/>
-        </w:rPr>
-        <w:t>2. Displaying data</w:t>
-      </w:r>
-    </w:p>
-    <w:p>
-      <w:pPr>
-        <w:rPr>
-          <w:lang w:val="en-US"/>
-        </w:rPr>
-      </w:pPr>
-      <w:r>
-        <w:rPr>
-          <w:lang w:val="en-US"/>
-        </w:rPr>
-        <w:t>The data should be displayed as a data list. The list can be over 200 rows long, so it is necessary to limit</w:t>
-      </w:r>
-    </w:p>
-    <w:p>
-      <w:pPr>
-        <w:rPr>
-          <w:lang w:val="en-US"/>
-        </w:rPr>
-      </w:pPr>
-      <w:r>
-        <w:rPr>
-          <w:lang w:val="en-US"/>
-        </w:rPr>
-        <w:t>the view per page to 25 rows (this can be customized by the user and should support options to display</w:t>
-      </w:r>
-    </w:p>
-    <w:p>
-      <w:pPr>
-        <w:rPr>
-          <w:lang w:val="en-US"/>
-        </w:rPr>
-      </w:pPr>
-      <w:r>
-        <w:rPr>
-          <w:lang w:val="en-US"/>
-        </w:rPr>
-        <w:t>25, 50 or 100 rows).</w:t>
-      </w:r>
-    </w:p>
-    <w:p>
-      <w:pPr>
-        <w:rPr>
-          <w:lang w:val="en-US"/>
-        </w:rPr>
-      </w:pPr>
-      <w:r>
-        <w:rPr>
-          <w:lang w:val="en-US"/>
-        </w:rPr>
-        <w:t>The user should be able to easily preview customer information and edit row item data.</w:t>
-      </w:r>
-    </w:p>
-    <w:p>
-      <w:pPr>
-        <w:rPr>
-          <w:lang w:val="en-US"/>
-        </w:rPr>
-      </w:pPr>
-      <w:r>
-        <w:rPr>
-          <w:lang w:val="en-US"/>
-        </w:rPr>
-        <w:t>3. Editing record</w:t>
-      </w:r>
-    </w:p>
-    <w:p>
-      <w:pPr>
-        <w:rPr>
-          <w:lang w:val="en-US"/>
-        </w:rPr>
-      </w:pPr>
-      <w:r>
-        <w:rPr>
-          <w:lang w:val="en-US"/>
-        </w:rPr>
-        <w:t>Editing and adding data should support the entry of all the information listed under the topic "filtering</w:t>
-      </w:r>
-    </w:p>
-    <w:p>
-      <w:pPr>
-        <w:rPr>
-          <w:lang w:val="en-US"/>
-        </w:rPr>
-      </w:pPr>
-      <w:r>
-        <w:rPr>
-          <w:lang w:val="en-US"/>
-        </w:rPr>
-        <w:t>data".</w:t>
-      </w:r>
-    </w:p>
-    <w:p>
-      <w:pPr>
-        <w:rPr>
-          <w:lang w:val="en-US"/>
-        </w:rPr>
-      </w:pPr>
     </w:p>
     <w:p>
       <w:pPr>
@@ -1084,37 +1180,600 @@
         <w:rPr>
           <w:lang w:val="en-US"/>
         </w:rPr>
+        <w:t xml:space="preserve">? </w:t>
+      </w:r>
+      <w:proofErr w:type="spellStart"/>
+      <w:r>
+        <w:rPr>
+          <w:lang w:val="en-US"/>
+        </w:rPr>
+        <w:t>Zašto</w:t>
+      </w:r>
+      <w:proofErr w:type="spellEnd"/>
+      <w:r>
+        <w:rPr>
+          <w:lang w:val="en-US"/>
+        </w:rPr>
         <w:t>?</w:t>
       </w:r>
-      <w:r>
-        <w:rPr>
-          <w:lang w:val="en-US"/>
-        </w:rPr>
-        <w:t xml:space="preserve"> </w:t>
-      </w:r>
-      <w:proofErr w:type="spellStart"/>
-      <w:r>
-        <w:rPr>
-          <w:lang w:val="en-US"/>
-        </w:rPr>
-        <w:t>Zašto</w:t>
-      </w:r>
-      <w:proofErr w:type="spellEnd"/>
-      <w:r>
-        <w:rPr>
-          <w:lang w:val="en-US"/>
-        </w:rPr>
-        <w:t>?</w:t>
-      </w:r>
-    </w:p>
-    <w:p>
-      <w:pPr>
-        <w:rPr>
-          <w:lang w:val="en-US"/>
-        </w:rPr>
-      </w:pPr>
       <w:bookmarkStart w:id="0" w:name="_GoBack"/>
       <w:bookmarkEnd w:id="0"/>
+    </w:p>
+    <w:p>
+      <w:pPr>
+        <w:rPr>
+          <w:lang w:val="en-US"/>
+        </w:rPr>
+      </w:pPr>
+    </w:p>
+    <w:p>
+      <w:pPr>
+        <w:rPr>
+          <w:lang w:val="en-US"/>
+        </w:rPr>
+      </w:pPr>
+      <w:proofErr w:type="spellStart"/>
+      <w:r>
+        <w:rPr>
+          <w:lang w:val="en-US"/>
+        </w:rPr>
+        <w:t>Predložite</w:t>
+      </w:r>
+      <w:proofErr w:type="spellEnd"/>
+      <w:r>
+        <w:rPr>
+          <w:lang w:val="en-US"/>
+        </w:rPr>
+        <w:t xml:space="preserve"> </w:t>
+      </w:r>
+      <w:proofErr w:type="spellStart"/>
+      <w:r>
+        <w:rPr>
+          <w:lang w:val="en-US"/>
+        </w:rPr>
+        <w:t>nam</w:t>
+      </w:r>
+      <w:proofErr w:type="spellEnd"/>
+      <w:r>
+        <w:rPr>
+          <w:lang w:val="en-US"/>
+        </w:rPr>
+        <w:t xml:space="preserve"> </w:t>
+      </w:r>
+      <w:proofErr w:type="spellStart"/>
+      <w:r>
+        <w:rPr>
+          <w:lang w:val="en-US"/>
+        </w:rPr>
+        <w:t>svoje</w:t>
+      </w:r>
+      <w:proofErr w:type="spellEnd"/>
+      <w:r>
+        <w:rPr>
+          <w:lang w:val="en-US"/>
+        </w:rPr>
+        <w:t xml:space="preserve"> </w:t>
+      </w:r>
+      <w:proofErr w:type="spellStart"/>
+      <w:r>
+        <w:rPr>
+          <w:lang w:val="en-US"/>
+        </w:rPr>
+        <w:t>rješenje</w:t>
+      </w:r>
+      <w:proofErr w:type="spellEnd"/>
+      <w:r>
+        <w:rPr>
+          <w:lang w:val="en-US"/>
+        </w:rPr>
+        <w:t xml:space="preserve"> </w:t>
+      </w:r>
+      <w:proofErr w:type="spellStart"/>
+      <w:r>
+        <w:rPr>
+          <w:lang w:val="en-US"/>
+        </w:rPr>
+        <w:t>problema</w:t>
+      </w:r>
+      <w:proofErr w:type="spellEnd"/>
+      <w:r>
+        <w:rPr>
+          <w:lang w:val="en-US"/>
+        </w:rPr>
+        <w:t>.</w:t>
+      </w:r>
+    </w:p>
+    <w:p>
+      <w:pPr>
+        <w:rPr>
+          <w:lang w:val="en-US"/>
+        </w:rPr>
+      </w:pPr>
+    </w:p>
+    <w:p>
+      <w:pPr>
+        <w:rPr>
+          <w:lang w:val="en-US"/>
+        </w:rPr>
+      </w:pPr>
+    </w:p>
+    <w:p>
+      <w:pPr>
+        <w:rPr>
+          <w:lang w:val="en-US"/>
+        </w:rPr>
+      </w:pPr>
+    </w:p>
+    <w:p>
+      <w:pPr>
+        <w:rPr>
+          <w:lang w:val="en-US"/>
+        </w:rPr>
+      </w:pPr>
+      <w:r>
+        <w:rPr>
+          <w:lang w:val="en-US"/>
+        </w:rPr>
+        <w:t xml:space="preserve">Po </w:t>
+      </w:r>
+      <w:proofErr w:type="spellStart"/>
+      <w:r>
+        <w:rPr>
+          <w:lang w:val="en-US"/>
+        </w:rPr>
+        <w:t>skupljenim</w:t>
+      </w:r>
+      <w:proofErr w:type="spellEnd"/>
+      <w:r>
+        <w:rPr>
+          <w:lang w:val="en-US"/>
+        </w:rPr>
+        <w:t xml:space="preserve"> </w:t>
+      </w:r>
+      <w:proofErr w:type="spellStart"/>
+      <w:r>
+        <w:rPr>
+          <w:lang w:val="en-US"/>
+        </w:rPr>
+        <w:t>podacima</w:t>
+      </w:r>
+      <w:proofErr w:type="spellEnd"/>
+      <w:r>
+        <w:rPr>
+          <w:lang w:val="en-US"/>
+        </w:rPr>
+        <w:t xml:space="preserve"> u </w:t>
+      </w:r>
+      <w:proofErr w:type="spellStart"/>
+      <w:r>
+        <w:rPr>
+          <w:lang w:val="en-US"/>
+        </w:rPr>
+        <w:t>provedenom</w:t>
+      </w:r>
+      <w:proofErr w:type="spellEnd"/>
+      <w:r>
+        <w:rPr>
+          <w:lang w:val="en-US"/>
+        </w:rPr>
+        <w:t xml:space="preserve"> </w:t>
+      </w:r>
+      <w:proofErr w:type="spellStart"/>
+      <w:r>
+        <w:rPr>
+          <w:lang w:val="en-US"/>
+        </w:rPr>
+        <w:t>istraživanju</w:t>
+      </w:r>
+      <w:proofErr w:type="spellEnd"/>
+      <w:r>
+        <w:rPr>
+          <w:lang w:val="en-US"/>
+        </w:rPr>
+        <w:t xml:space="preserve"> </w:t>
+      </w:r>
+      <w:proofErr w:type="spellStart"/>
+      <w:r>
+        <w:rPr>
+          <w:lang w:val="en-US"/>
+        </w:rPr>
+        <w:t>napravljen</w:t>
+      </w:r>
+      <w:proofErr w:type="spellEnd"/>
+      <w:r>
+        <w:rPr>
+          <w:lang w:val="en-US"/>
+        </w:rPr>
+        <w:t xml:space="preserve"> je </w:t>
+      </w:r>
+      <w:proofErr w:type="spellStart"/>
+      <w:r>
+        <w:rPr>
+          <w:lang w:val="en-US"/>
+        </w:rPr>
+        <w:t>jednostavan</w:t>
+      </w:r>
+      <w:proofErr w:type="spellEnd"/>
+      <w:r>
+        <w:rPr>
+          <w:lang w:val="en-US"/>
+        </w:rPr>
+        <w:t xml:space="preserve"> wireframe po </w:t>
+      </w:r>
+      <w:proofErr w:type="spellStart"/>
+      <w:r>
+        <w:rPr>
+          <w:lang w:val="en-US"/>
+        </w:rPr>
+        <w:t>kojemu</w:t>
+      </w:r>
+      <w:proofErr w:type="spellEnd"/>
+      <w:r>
+        <w:rPr>
+          <w:lang w:val="en-US"/>
+        </w:rPr>
+        <w:t xml:space="preserve"> </w:t>
+      </w:r>
+      <w:proofErr w:type="spellStart"/>
+      <w:r>
+        <w:rPr>
+          <w:lang w:val="en-US"/>
+        </w:rPr>
+        <w:t>će</w:t>
+      </w:r>
+      <w:proofErr w:type="spellEnd"/>
+      <w:r>
+        <w:rPr>
+          <w:lang w:val="en-US"/>
+        </w:rPr>
+        <w:t xml:space="preserve"> se </w:t>
+      </w:r>
+      <w:proofErr w:type="spellStart"/>
+      <w:r>
+        <w:rPr>
+          <w:lang w:val="en-US"/>
+        </w:rPr>
+        <w:t>izraditi</w:t>
+      </w:r>
+      <w:proofErr w:type="spellEnd"/>
+      <w:r>
+        <w:rPr>
+          <w:lang w:val="en-US"/>
+        </w:rPr>
+        <w:t xml:space="preserve"> </w:t>
+      </w:r>
+      <w:proofErr w:type="spellStart"/>
+      <w:r>
+        <w:rPr>
+          <w:lang w:val="en-US"/>
+        </w:rPr>
+        <w:t>aplikacija</w:t>
+      </w:r>
+      <w:proofErr w:type="spellEnd"/>
+      <w:r>
+        <w:rPr>
+          <w:lang w:val="en-US"/>
+        </w:rPr>
+        <w:t>.</w:t>
+      </w:r>
+    </w:p>
+    <w:p>
+      <w:pPr>
+        <w:rPr>
+          <w:lang w:val="en-US"/>
+        </w:rPr>
+      </w:pPr>
+      <w:r>
+        <w:rPr>
+          <w:rStyle w:val="Heading1Char"/>
+        </w:rPr>
+        <w:lastRenderedPageBreak/>
+        <w:drawing>
+          <wp:anchor distT="0" distB="0" distL="114300" distR="114300" simplePos="0" relativeHeight="251658240" behindDoc="0" locked="0" layoutInCell="1" allowOverlap="1" wp14:anchorId="4A9F9C5D" wp14:editId="50F77A35">
+            <wp:simplePos x="0" y="0"/>
+            <wp:positionH relativeFrom="margin">
+              <wp:posOffset>-40640</wp:posOffset>
+            </wp:positionH>
+            <wp:positionV relativeFrom="paragraph">
+              <wp:posOffset>349885</wp:posOffset>
+            </wp:positionV>
+            <wp:extent cx="5731510" cy="4086860"/>
+            <wp:effectExtent l="0" t="0" r="2540" b="8890"/>
+            <wp:wrapTopAndBottom/>
+            <wp:docPr id="1" name="Picture 1"/>
+            <wp:cNvGraphicFramePr>
+              <a:graphicFrameLocks xmlns:a="http://schemas.openxmlformats.org/drawingml/2006/main" noChangeAspect="1"/>
+            </wp:cNvGraphicFramePr>
+            <a:graphic xmlns:a="http://schemas.openxmlformats.org/drawingml/2006/main">
+              <a:graphicData uri="http://schemas.openxmlformats.org/drawingml/2006/picture">
+                <pic:pic xmlns:pic="http://schemas.openxmlformats.org/drawingml/2006/picture">
+                  <pic:nvPicPr>
+                    <pic:cNvPr id="1" name=""/>
+                    <pic:cNvPicPr/>
+                  </pic:nvPicPr>
+                  <pic:blipFill>
+                    <a:blip r:embed="rId5">
+                      <a:extLst>
+                        <a:ext uri="{28A0092B-C50C-407E-A947-70E740481C1C}">
+                          <a14:useLocalDpi xmlns:a14="http://schemas.microsoft.com/office/drawing/2010/main" val="0"/>
+                        </a:ext>
+                      </a:extLst>
+                    </a:blip>
+                    <a:stretch>
+                      <a:fillRect/>
+                    </a:stretch>
+                  </pic:blipFill>
+                  <pic:spPr>
+                    <a:xfrm>
+                      <a:off x="0" y="0"/>
+                      <a:ext cx="5731510" cy="4086860"/>
+                    </a:xfrm>
+                    <a:prstGeom prst="rect">
+                      <a:avLst/>
+                    </a:prstGeom>
+                  </pic:spPr>
+                </pic:pic>
+              </a:graphicData>
+            </a:graphic>
+          </wp:anchor>
+        </w:drawing>
+      </w:r>
+      <w:r>
+        <w:rPr>
+          <w:rStyle w:val="Heading1Char"/>
+        </w:rPr>
+        <w:t>Ekrani wireframea</w:t>
+      </w:r>
+      <w:r>
+        <w:rPr>
+          <w:lang w:val="en-US"/>
+        </w:rPr>
+        <w:t>:</w:t>
+      </w:r>
+    </w:p>
+    <w:p>
+      <w:pPr>
+        <w:rPr>
+          <w:lang w:val="en-US"/>
+        </w:rPr>
+      </w:pPr>
+      <w:r>
+        <w:rPr>
+          <w:noProof/>
+        </w:rPr>
+        <w:drawing>
+          <wp:inline distT="0" distB="0" distL="0" distR="0" wp14:anchorId="544DD939" wp14:editId="0DDDDF06">
+            <wp:extent cx="5731510" cy="3996690"/>
+            <wp:effectExtent l="0" t="0" r="2540" b="3810"/>
+            <wp:docPr id="2" name="Picture 2"/>
+            <wp:cNvGraphicFramePr>
+              <a:graphicFrameLocks xmlns:a="http://schemas.openxmlformats.org/drawingml/2006/main" noChangeAspect="1"/>
+            </wp:cNvGraphicFramePr>
+            <a:graphic xmlns:a="http://schemas.openxmlformats.org/drawingml/2006/main">
+              <a:graphicData uri="http://schemas.openxmlformats.org/drawingml/2006/picture">
+                <pic:pic xmlns:pic="http://schemas.openxmlformats.org/drawingml/2006/picture">
+                  <pic:nvPicPr>
+                    <pic:cNvPr id="1" name=""/>
+                    <pic:cNvPicPr/>
+                  </pic:nvPicPr>
+                  <pic:blipFill>
+                    <a:blip r:embed="rId6"/>
+                    <a:stretch>
+                      <a:fillRect/>
+                    </a:stretch>
+                  </pic:blipFill>
+                  <pic:spPr>
+                    <a:xfrm>
+                      <a:off x="0" y="0"/>
+                      <a:ext cx="5731510" cy="3996690"/>
+                    </a:xfrm>
+                    <a:prstGeom prst="rect">
+                      <a:avLst/>
+                    </a:prstGeom>
+                  </pic:spPr>
+                </pic:pic>
+              </a:graphicData>
+            </a:graphic>
+          </wp:inline>
+        </w:drawing>
+      </w:r>
+    </w:p>
+    <w:p>
+      <w:pPr>
+        <w:rPr>
+          <w:lang w:val="en-US"/>
+        </w:rPr>
+      </w:pPr>
+      <w:r>
+        <w:rPr>
+          <w:noProof/>
+        </w:rPr>
+        <w:lastRenderedPageBreak/>
+        <w:drawing>
+          <wp:inline distT="0" distB="0" distL="0" distR="0" wp14:anchorId="777E8281" wp14:editId="244F1379">
+            <wp:extent cx="5731510" cy="4073525"/>
+            <wp:effectExtent l="0" t="0" r="2540" b="3175"/>
+            <wp:docPr id="3" name="Picture 3"/>
+            <wp:cNvGraphicFramePr>
+              <a:graphicFrameLocks xmlns:a="http://schemas.openxmlformats.org/drawingml/2006/main" noChangeAspect="1"/>
+            </wp:cNvGraphicFramePr>
+            <a:graphic xmlns:a="http://schemas.openxmlformats.org/drawingml/2006/main">
+              <a:graphicData uri="http://schemas.openxmlformats.org/drawingml/2006/picture">
+                <pic:pic xmlns:pic="http://schemas.openxmlformats.org/drawingml/2006/picture">
+                  <pic:nvPicPr>
+                    <pic:cNvPr id="1" name=""/>
+                    <pic:cNvPicPr/>
+                  </pic:nvPicPr>
+                  <pic:blipFill>
+                    <a:blip r:embed="rId7"/>
+                    <a:stretch>
+                      <a:fillRect/>
+                    </a:stretch>
+                  </pic:blipFill>
+                  <pic:spPr>
+                    <a:xfrm>
+                      <a:off x="0" y="0"/>
+                      <a:ext cx="5731510" cy="4073525"/>
+                    </a:xfrm>
+                    <a:prstGeom prst="rect">
+                      <a:avLst/>
+                    </a:prstGeom>
+                  </pic:spPr>
+                </pic:pic>
+              </a:graphicData>
+            </a:graphic>
+          </wp:inline>
+        </w:drawing>
+      </w:r>
+    </w:p>
+    <w:p>
+      <w:pPr>
+        <w:rPr>
+          <w:lang w:val="en-US"/>
+        </w:rPr>
+      </w:pPr>
+      <w:r>
+        <w:rPr>
+          <w:noProof/>
+        </w:rPr>
+        <w:drawing>
+          <wp:inline distT="0" distB="0" distL="0" distR="0" wp14:anchorId="6064DE67" wp14:editId="2291195A">
+            <wp:extent cx="5731510" cy="4092575"/>
+            <wp:effectExtent l="0" t="0" r="2540" b="3175"/>
+            <wp:docPr id="4" name="Picture 4"/>
+            <wp:cNvGraphicFramePr>
+              <a:graphicFrameLocks xmlns:a="http://schemas.openxmlformats.org/drawingml/2006/main" noChangeAspect="1"/>
+            </wp:cNvGraphicFramePr>
+            <a:graphic xmlns:a="http://schemas.openxmlformats.org/drawingml/2006/main">
+              <a:graphicData uri="http://schemas.openxmlformats.org/drawingml/2006/picture">
+                <pic:pic xmlns:pic="http://schemas.openxmlformats.org/drawingml/2006/picture">
+                  <pic:nvPicPr>
+                    <pic:cNvPr id="1" name=""/>
+                    <pic:cNvPicPr/>
+                  </pic:nvPicPr>
+                  <pic:blipFill>
+                    <a:blip r:embed="rId8"/>
+                    <a:stretch>
+                      <a:fillRect/>
+                    </a:stretch>
+                  </pic:blipFill>
+                  <pic:spPr>
+                    <a:xfrm>
+                      <a:off x="0" y="0"/>
+                      <a:ext cx="5731510" cy="4092575"/>
+                    </a:xfrm>
+                    <a:prstGeom prst="rect">
+                      <a:avLst/>
+                    </a:prstGeom>
+                  </pic:spPr>
+                </pic:pic>
+              </a:graphicData>
+            </a:graphic>
+          </wp:inline>
+        </w:drawing>
+      </w:r>
+    </w:p>
+    <w:p>
+      <w:pPr>
+        <w:rPr>
+          <w:lang w:val="en-US"/>
+        </w:rPr>
+      </w:pPr>
+      <w:r>
+        <w:rPr>
+          <w:noProof/>
+        </w:rPr>
+        <w:lastRenderedPageBreak/>
+        <w:drawing>
+          <wp:inline distT="0" distB="0" distL="0" distR="0" wp14:anchorId="49C554B0" wp14:editId="7EFE6E37">
+            <wp:extent cx="5731510" cy="4089400"/>
+            <wp:effectExtent l="0" t="0" r="2540" b="6350"/>
+            <wp:docPr id="5" name="Picture 5"/>
+            <wp:cNvGraphicFramePr>
+              <a:graphicFrameLocks xmlns:a="http://schemas.openxmlformats.org/drawingml/2006/main" noChangeAspect="1"/>
+            </wp:cNvGraphicFramePr>
+            <a:graphic xmlns:a="http://schemas.openxmlformats.org/drawingml/2006/main">
+              <a:graphicData uri="http://schemas.openxmlformats.org/drawingml/2006/picture">
+                <pic:pic xmlns:pic="http://schemas.openxmlformats.org/drawingml/2006/picture">
+                  <pic:nvPicPr>
+                    <pic:cNvPr id="1" name=""/>
+                    <pic:cNvPicPr/>
+                  </pic:nvPicPr>
+                  <pic:blipFill>
+                    <a:blip r:embed="rId9"/>
+                    <a:stretch>
+                      <a:fillRect/>
+                    </a:stretch>
+                  </pic:blipFill>
+                  <pic:spPr>
+                    <a:xfrm>
+                      <a:off x="0" y="0"/>
+                      <a:ext cx="5731510" cy="4089400"/>
+                    </a:xfrm>
+                    <a:prstGeom prst="rect">
+                      <a:avLst/>
+                    </a:prstGeom>
+                  </pic:spPr>
+                </pic:pic>
+              </a:graphicData>
+            </a:graphic>
+          </wp:inline>
+        </w:drawing>
+      </w:r>
+    </w:p>
+    <w:p>
+      <w:pPr>
+        <w:rPr>
+          <w:lang w:val="en-US"/>
+        </w:rPr>
+      </w:pPr>
+      <w:r>
+        <w:rPr>
+          <w:noProof/>
+        </w:rPr>
+        <w:drawing>
+          <wp:inline distT="0" distB="0" distL="0" distR="0" wp14:anchorId="30F8659F" wp14:editId="2261C4FE">
+            <wp:extent cx="5731510" cy="4010660"/>
+            <wp:effectExtent l="0" t="0" r="2540" b="8890"/>
+            <wp:docPr id="6" name="Picture 6"/>
+            <wp:cNvGraphicFramePr>
+              <a:graphicFrameLocks xmlns:a="http://schemas.openxmlformats.org/drawingml/2006/main" noChangeAspect="1"/>
+            </wp:cNvGraphicFramePr>
+            <a:graphic xmlns:a="http://schemas.openxmlformats.org/drawingml/2006/main">
+              <a:graphicData uri="http://schemas.openxmlformats.org/drawingml/2006/picture">
+                <pic:pic xmlns:pic="http://schemas.openxmlformats.org/drawingml/2006/picture">
+                  <pic:nvPicPr>
+                    <pic:cNvPr id="1" name=""/>
+                    <pic:cNvPicPr/>
+                  </pic:nvPicPr>
+                  <pic:blipFill>
+                    <a:blip r:embed="rId10"/>
+                    <a:stretch>
+                      <a:fillRect/>
+                    </a:stretch>
+                  </pic:blipFill>
+                  <pic:spPr>
+                    <a:xfrm>
+                      <a:off x="0" y="0"/>
+                      <a:ext cx="5731510" cy="4010660"/>
+                    </a:xfrm>
+                    <a:prstGeom prst="rect">
+                      <a:avLst/>
+                    </a:prstGeom>
+                  </pic:spPr>
+                </pic:pic>
+              </a:graphicData>
+            </a:graphic>
+          </wp:inline>
+        </w:drawing>
+      </w:r>
+    </w:p>
+    <w:p>
+      <w:pPr>
+        <w:rPr>
+          <w:lang w:val="en-US"/>
+        </w:rPr>
+      </w:pPr>
     </w:p>
     <w:p>
       <w:pPr>
@@ -1131,6 +1790,126 @@
     </w:sectPr>
   </w:body>
 </w:document>
+</file>
+
+<file path=word/numbering.xml><?xml version="1.0" encoding="utf-8"?>
+<w:numbering xmlns:wpc="http://schemas.microsoft.com/office/word/2010/wordprocessingCanvas" xmlns:cx="http://schemas.microsoft.com/office/drawing/2014/chartex" xmlns:cx1="http://schemas.microsoft.com/office/drawing/2015/9/8/chartex" xmlns:cx2="http://schemas.microsoft.com/office/drawing/2015/10/21/chartex" xmlns:cx3="http://schemas.microsoft.com/office/drawing/2016/5/9/chartex" xmlns:cx4="http://schemas.microsoft.com/office/drawing/2016/5/10/chartex" xmlns:cx5="http://schemas.microsoft.com/office/drawing/2016/5/11/chartex" xmlns:cx6="http://schemas.microsoft.com/office/drawing/2016/5/12/chartex" xmlns:cx7="http://schemas.microsoft.com/office/drawing/2016/5/13/chartex" xmlns:cx8="http://schemas.microsoft.com/office/drawing/2016/5/14/chartex" xmlns:mc="http://schemas.openxmlformats.org/markup-compatibility/2006" xmlns:aink="http://schemas.microsoft.com/office/drawing/2016/ink" xmlns:am3d="http://schemas.microsoft.com/office/drawing/2017/model3d" xmlns:o="urn:schemas-microsoft-com:office:office" xmlns:r="http://schemas.openxmlformats.org/officeDocument/2006/relationships" xmlns:m="http://schemas.openxmlformats.org/officeDocument/2006/math" xmlns:v="urn:schemas-microsoft-com:vml" xmlns:wp14="http://schemas.microsoft.com/office/word/2010/wordprocessingDrawing" xmlns:wp="http://schemas.openxmlformats.org/drawingml/2006/wordprocessingDrawing" xmlns:w10="urn:schemas-microsoft-com:office:word" xmlns:w="http://schemas.openxmlformats.org/wordprocessingml/2006/main" xmlns:w14="http://schemas.microsoft.com/office/word/2010/wordml" xmlns:w15="http://schemas.microsoft.com/office/word/2012/wordml" xmlns:w16cid="http://schemas.microsoft.com/office/word/2016/wordml/cid" xmlns:w16se="http://schemas.microsoft.com/office/word/2015/wordml/symex" xmlns:wpg="http://schemas.microsoft.com/office/word/2010/wordprocessingGroup" xmlns:wpi="http://schemas.microsoft.com/office/word/2010/wordprocessingInk" xmlns:wne="http://schemas.microsoft.com/office/word/2006/wordml" xmlns:wps="http://schemas.microsoft.com/office/word/2010/wordprocessingShape" mc:Ignorable="w14 w15 w16se w16cid wp14">
+  <w:abstractNum w:abstractNumId="0" w15:restartNumberingAfterBreak="0">
+    <w:nsid w:val="64543FA8"/>
+    <w:multiLevelType w:val="hybridMultilevel"/>
+    <w:tmpl w:val="0428EA08"/>
+    <w:lvl w:ilvl="0" w:tplc="FDC41160">
+      <w:numFmt w:val="bullet"/>
+      <w:lvlText w:val="-"/>
+      <w:lvlJc w:val="left"/>
+      <w:pPr>
+        <w:ind w:left="720" w:hanging="360"/>
+      </w:pPr>
+      <w:rPr>
+        <w:rFonts w:ascii="Calibri" w:eastAsiaTheme="minorHAnsi" w:hAnsi="Calibri" w:cs="Calibri" w:hint="default"/>
+      </w:rPr>
+    </w:lvl>
+    <w:lvl w:ilvl="1" w:tplc="041A0003" w:tentative="1">
+      <w:start w:val="1"/>
+      <w:numFmt w:val="bullet"/>
+      <w:lvlText w:val="o"/>
+      <w:lvlJc w:val="left"/>
+      <w:pPr>
+        <w:ind w:left="1440" w:hanging="360"/>
+      </w:pPr>
+      <w:rPr>
+        <w:rFonts w:ascii="Courier New" w:hAnsi="Courier New" w:cs="Courier New" w:hint="default"/>
+      </w:rPr>
+    </w:lvl>
+    <w:lvl w:ilvl="2" w:tplc="041A0005" w:tentative="1">
+      <w:start w:val="1"/>
+      <w:numFmt w:val="bullet"/>
+      <w:lvlText w:val=""/>
+      <w:lvlJc w:val="left"/>
+      <w:pPr>
+        <w:ind w:left="2160" w:hanging="360"/>
+      </w:pPr>
+      <w:rPr>
+        <w:rFonts w:ascii="Wingdings" w:hAnsi="Wingdings" w:hint="default"/>
+      </w:rPr>
+    </w:lvl>
+    <w:lvl w:ilvl="3" w:tplc="041A0001" w:tentative="1">
+      <w:start w:val="1"/>
+      <w:numFmt w:val="bullet"/>
+      <w:lvlText w:val=""/>
+      <w:lvlJc w:val="left"/>
+      <w:pPr>
+        <w:ind w:left="2880" w:hanging="360"/>
+      </w:pPr>
+      <w:rPr>
+        <w:rFonts w:ascii="Symbol" w:hAnsi="Symbol" w:hint="default"/>
+      </w:rPr>
+    </w:lvl>
+    <w:lvl w:ilvl="4" w:tplc="041A0003" w:tentative="1">
+      <w:start w:val="1"/>
+      <w:numFmt w:val="bullet"/>
+      <w:lvlText w:val="o"/>
+      <w:lvlJc w:val="left"/>
+      <w:pPr>
+        <w:ind w:left="3600" w:hanging="360"/>
+      </w:pPr>
+      <w:rPr>
+        <w:rFonts w:ascii="Courier New" w:hAnsi="Courier New" w:cs="Courier New" w:hint="default"/>
+      </w:rPr>
+    </w:lvl>
+    <w:lvl w:ilvl="5" w:tplc="041A0005" w:tentative="1">
+      <w:start w:val="1"/>
+      <w:numFmt w:val="bullet"/>
+      <w:lvlText w:val=""/>
+      <w:lvlJc w:val="left"/>
+      <w:pPr>
+        <w:ind w:left="4320" w:hanging="360"/>
+      </w:pPr>
+      <w:rPr>
+        <w:rFonts w:ascii="Wingdings" w:hAnsi="Wingdings" w:hint="default"/>
+      </w:rPr>
+    </w:lvl>
+    <w:lvl w:ilvl="6" w:tplc="041A0001" w:tentative="1">
+      <w:start w:val="1"/>
+      <w:numFmt w:val="bullet"/>
+      <w:lvlText w:val=""/>
+      <w:lvlJc w:val="left"/>
+      <w:pPr>
+        <w:ind w:left="5040" w:hanging="360"/>
+      </w:pPr>
+      <w:rPr>
+        <w:rFonts w:ascii="Symbol" w:hAnsi="Symbol" w:hint="default"/>
+      </w:rPr>
+    </w:lvl>
+    <w:lvl w:ilvl="7" w:tplc="041A0003" w:tentative="1">
+      <w:start w:val="1"/>
+      <w:numFmt w:val="bullet"/>
+      <w:lvlText w:val="o"/>
+      <w:lvlJc w:val="left"/>
+      <w:pPr>
+        <w:ind w:left="5760" w:hanging="360"/>
+      </w:pPr>
+      <w:rPr>
+        <w:rFonts w:ascii="Courier New" w:hAnsi="Courier New" w:cs="Courier New" w:hint="default"/>
+      </w:rPr>
+    </w:lvl>
+    <w:lvl w:ilvl="8" w:tplc="041A0005" w:tentative="1">
+      <w:start w:val="1"/>
+      <w:numFmt w:val="bullet"/>
+      <w:lvlText w:val=""/>
+      <w:lvlJc w:val="left"/>
+      <w:pPr>
+        <w:ind w:left="6480" w:hanging="360"/>
+      </w:pPr>
+      <w:rPr>
+        <w:rFonts w:ascii="Wingdings" w:hAnsi="Wingdings" w:hint="default"/>
+      </w:rPr>
+    </w:lvl>
+  </w:abstractNum>
+  <w:num w:numId="1">
+    <w:abstractNumId w:val="0"/>
+  </w:num>
+</w:numbering>
 </file>
 
 <file path=word/styles.xml><?xml version="1.0" encoding="utf-8"?>
@@ -1532,6 +2311,27 @@
     <w:name w:val="Normal"/>
     <w:qFormat/>
   </w:style>
+  <w:style w:type="paragraph" w:styleId="Heading1">
+    <w:name w:val="heading 1"/>
+    <w:basedOn w:val="Normal"/>
+    <w:next w:val="Normal"/>
+    <w:link w:val="Heading1Char"/>
+    <w:uiPriority w:val="9"/>
+    <w:qFormat/>
+    <w:rsid w:val="00923CAF"/>
+    <w:pPr>
+      <w:keepNext/>
+      <w:keepLines/>
+      <w:spacing w:before="240" w:after="0"/>
+      <w:outlineLvl w:val="0"/>
+    </w:pPr>
+    <w:rPr>
+      <w:rFonts w:asciiTheme="majorHAnsi" w:eastAsiaTheme="majorEastAsia" w:hAnsiTheme="majorHAnsi" w:cstheme="majorBidi"/>
+      <w:color w:val="2F5496" w:themeColor="accent1" w:themeShade="BF"/>
+      <w:sz w:val="32"/>
+      <w:szCs w:val="32"/>
+    </w:rPr>
+  </w:style>
   <w:style w:type="character" w:default="1" w:styleId="DefaultParagraphFont">
     <w:name w:val="Default Paragraph Font"/>
     <w:uiPriority w:val="1"/>
@@ -1558,6 +2358,30 @@
     <w:uiPriority w:val="99"/>
     <w:semiHidden/>
     <w:unhideWhenUsed/>
+  </w:style>
+  <w:style w:type="paragraph" w:styleId="ListParagraph">
+    <w:name w:val="List Paragraph"/>
+    <w:basedOn w:val="Normal"/>
+    <w:uiPriority w:val="34"/>
+    <w:qFormat/>
+    <w:rsid w:val="00E26C8B"/>
+    <w:pPr>
+      <w:ind w:left="720"/>
+      <w:contextualSpacing/>
+    </w:pPr>
+  </w:style>
+  <w:style w:type="character" w:customStyle="1" w:styleId="Heading1Char">
+    <w:name w:val="Heading 1 Char"/>
+    <w:basedOn w:val="DefaultParagraphFont"/>
+    <w:link w:val="Heading1"/>
+    <w:uiPriority w:val="9"/>
+    <w:rsid w:val="00923CAF"/>
+    <w:rPr>
+      <w:rFonts w:asciiTheme="majorHAnsi" w:eastAsiaTheme="majorEastAsia" w:hAnsiTheme="majorHAnsi" w:cstheme="majorBidi"/>
+      <w:color w:val="2F5496" w:themeColor="accent1" w:themeShade="BF"/>
+      <w:sz w:val="32"/>
+      <w:szCs w:val="32"/>
+    </w:rPr>
   </w:style>
 </w:styles>
 </file>
